--- a/ForReview_Sept_19/ForReview_Sept_19/BYU_9_19_2023_feedback.docx
+++ b/ForReview_Sept_19/ForReview_Sept_19/BYU_9_19_2023_feedback.docx
@@ -129,6 +129,7 @@
           <w:bCs/>
         </w:rPr>
       </w:pPr>
+      <w:proofErr w:type="spellStart"/>
       <w:r>
         <w:rPr>
           <w:b/>
@@ -136,6 +137,7 @@
         </w:rPr>
         <w:t>KNearest</w:t>
       </w:r>
+      <w:proofErr w:type="spellEnd"/>
     </w:p>
     <w:p>
       <w:pPr>
@@ -146,7 +148,15 @@
         </w:numPr>
       </w:pPr>
       <w:r>
-        <w:t>MATLAB is all capital. You spelled it as Matlab. Make sure to fix th</w:t>
+        <w:t xml:space="preserve">MATLAB is all capital. You spelled it as </w:t>
+      </w:r>
+      <w:proofErr w:type="spellStart"/>
+      <w:r>
+        <w:t>Matlab</w:t>
+      </w:r>
+      <w:proofErr w:type="spellEnd"/>
+      <w:r>
+        <w:t>. Make sure to fix th</w:t>
       </w:r>
       <w:r>
         <w:t>e spelling for correct branding.</w:t>
@@ -183,12 +193,21 @@
           <w:bCs/>
         </w:rPr>
       </w:pPr>
-      <w:r>
-        <w:rPr>
-          <w:b/>
-          <w:bCs/>
-        </w:rPr>
-        <w:t>Adaboost Classification</w:t>
+      <w:proofErr w:type="spellStart"/>
+      <w:r>
+        <w:rPr>
+          <w:b/>
+          <w:bCs/>
+        </w:rPr>
+        <w:t>Adaboost</w:t>
+      </w:r>
+      <w:proofErr w:type="spellEnd"/>
+      <w:r>
+        <w:rPr>
+          <w:b/>
+          <w:bCs/>
+        </w:rPr>
+        <w:t xml:space="preserve"> Classification</w:t>
       </w:r>
     </w:p>
     <w:p>
@@ -230,7 +249,15 @@
         </w:numPr>
       </w:pPr>
       <w:r>
-        <w:t>MATLAB part worked fine, I couldn’t test Python since I don’t have it installed.</w:t>
+        <w:t xml:space="preserve">MATLAB part worked </w:t>
+      </w:r>
+      <w:proofErr w:type="gramStart"/>
+      <w:r>
+        <w:t>fine,</w:t>
+      </w:r>
+      <w:proofErr w:type="gramEnd"/>
+      <w:r>
+        <w:t xml:space="preserve"> I couldn’t test Python since I don’t have it installed.</w:t>
       </w:r>
     </w:p>
     <w:p>
@@ -368,7 +395,23 @@
     <w:p/>
     <w:p>
       <w:r>
-        <w:t xml:space="preserve">I have continued to be too busy to look at this much. I did take a peek at Logistic_Regression.mlx. </w:t>
+        <w:t xml:space="preserve">I have continued to be too busy to look at this much. I did </w:t>
+      </w:r>
+      <w:proofErr w:type="gramStart"/>
+      <w:r>
+        <w:t>take a peek</w:t>
+      </w:r>
+      <w:proofErr w:type="gramEnd"/>
+      <w:r>
+        <w:t xml:space="preserve"> at </w:t>
+      </w:r>
+      <w:proofErr w:type="spellStart"/>
+      <w:r>
+        <w:t>Logistic_Regression.mlx</w:t>
+      </w:r>
+      <w:proofErr w:type="spellEnd"/>
+      <w:r>
+        <w:t xml:space="preserve">. </w:t>
       </w:r>
     </w:p>
     <w:p/>
@@ -388,6 +431,7 @@
           <w:szCs w:val="21"/>
         </w:rPr>
       </w:pPr>
+      <w:proofErr w:type="spellStart"/>
       <w:r>
         <w:rPr>
           <w:rFonts w:ascii="Consolas" w:hAnsi="Consolas"/>
@@ -395,7 +439,17 @@
           <w:sz w:val="21"/>
           <w:szCs w:val="21"/>
         </w:rPr>
-        <w:t xml:space="preserve">titleText = </w:t>
+        <w:t>titleText</w:t>
+      </w:r>
+      <w:proofErr w:type="spellEnd"/>
+      <w:r>
+        <w:rPr>
+          <w:rFonts w:ascii="Consolas" w:hAnsi="Consolas"/>
+          <w:color w:val="212121"/>
+          <w:sz w:val="21"/>
+          <w:szCs w:val="21"/>
+        </w:rPr>
+        <w:t xml:space="preserve"> = </w:t>
       </w:r>
       <w:r>
         <w:rPr>
@@ -413,7 +467,27 @@
           <w:sz w:val="21"/>
           <w:szCs w:val="21"/>
         </w:rPr>
-        <w:t xml:space="preserve">+ string(yp) + </w:t>
+        <w:t>+ string(</w:t>
+      </w:r>
+      <w:proofErr w:type="spellStart"/>
+      <w:r>
+        <w:rPr>
+          <w:rFonts w:ascii="Consolas" w:hAnsi="Consolas"/>
+          <w:color w:val="212121"/>
+          <w:sz w:val="21"/>
+          <w:szCs w:val="21"/>
+        </w:rPr>
+        <w:t>yp</w:t>
+      </w:r>
+      <w:proofErr w:type="spellEnd"/>
+      <w:r>
+        <w:rPr>
+          <w:rFonts w:ascii="Consolas" w:hAnsi="Consolas"/>
+          <w:color w:val="212121"/>
+          <w:sz w:val="21"/>
+          <w:szCs w:val="21"/>
+        </w:rPr>
+        <w:t xml:space="preserve">) + </w:t>
       </w:r>
       <w:r>
         <w:rPr>
@@ -431,7 +505,29 @@
           <w:sz w:val="21"/>
           <w:szCs w:val="21"/>
         </w:rPr>
-        <w:t>+ string(imds.Labels(n));</w:t>
+        <w:t>+ string(</w:t>
+      </w:r>
+      <w:proofErr w:type="spellStart"/>
+      <w:proofErr w:type="gramStart"/>
+      <w:r>
+        <w:rPr>
+          <w:rFonts w:ascii="Consolas" w:hAnsi="Consolas"/>
+          <w:color w:val="212121"/>
+          <w:sz w:val="21"/>
+          <w:szCs w:val="21"/>
+        </w:rPr>
+        <w:t>imds.Labels</w:t>
+      </w:r>
+      <w:proofErr w:type="spellEnd"/>
+      <w:proofErr w:type="gramEnd"/>
+      <w:r>
+        <w:rPr>
+          <w:rFonts w:ascii="Consolas" w:hAnsi="Consolas"/>
+          <w:color w:val="212121"/>
+          <w:sz w:val="21"/>
+          <w:szCs w:val="21"/>
+        </w:rPr>
+        <w:t>(n));</w:t>
       </w:r>
     </w:p>
     <w:p>
@@ -448,7 +544,15 @@
     </w:p>
     <w:p>
       <w:r>
-        <w:t>130 and modify it so that it will actually classify the digits from the image datastore?</w:t>
+        <w:t xml:space="preserve">130 and modify it so that it will </w:t>
+      </w:r>
+      <w:proofErr w:type="gramStart"/>
+      <w:r>
+        <w:t>actually classify</w:t>
+      </w:r>
+      <w:proofErr w:type="gramEnd"/>
+      <w:r>
+        <w:t xml:space="preserve"> the digits from the image datastore?</w:t>
       </w:r>
     </w:p>
     <w:p/>
@@ -549,58 +653,95 @@
         <w:rPr>
           <w:b/>
           <w:bCs/>
+          <w:highlight w:val="yellow"/>
         </w:rPr>
         <w:t xml:space="preserve">Aycan’s take for logistic regression: </w:t>
       </w:r>
       <w:r>
+        <w:rPr>
+          <w:highlight w:val="yellow"/>
+        </w:rPr>
         <w:t>+1</w:t>
       </w:r>
       <w:r>
+        <w:rPr>
+          <w:highlight w:val="yellow"/>
+        </w:rPr>
         <w:t xml:space="preserve"> </w:t>
       </w:r>
       <w:r>
-        <w:t>to Emma’s comments</w:t>
-      </w:r>
-      <w:commentRangeStart w:id="0"/>
-      <w:r>
-        <w:t xml:space="preserve">. </w:t>
-      </w:r>
-      <w:r>
-        <w:t xml:space="preserve">Is fitcecoc </w:t>
-      </w:r>
-      <w:r>
+        <w:rPr>
+          <w:highlight w:val="yellow"/>
+        </w:rPr>
+        <w:t xml:space="preserve">to Emma’s comments. </w:t>
+      </w:r>
+      <w:r>
+        <w:rPr>
+          <w:highlight w:val="yellow"/>
+        </w:rPr>
+        <w:t>Replace</w:t>
+      </w:r>
+      <w:r>
+        <w:rPr>
+          <w:highlight w:val="yellow"/>
+        </w:rPr>
+        <w:t xml:space="preserve"> </w:t>
+      </w:r>
+      <w:proofErr w:type="spellStart"/>
+      <w:r>
+        <w:rPr>
+          <w:highlight w:val="yellow"/>
+        </w:rPr>
+        <w:t>fitcecoc</w:t>
+      </w:r>
+      <w:proofErr w:type="spellEnd"/>
+      <w:r>
+        <w:rPr>
+          <w:highlight w:val="yellow"/>
+        </w:rPr>
+        <w:t xml:space="preserve"> </w:t>
+      </w:r>
+      <w:r>
+        <w:rPr>
+          <w:highlight w:val="yellow"/>
+        </w:rPr>
         <w:t xml:space="preserve">(linear) </w:t>
       </w:r>
       <w:r>
-        <w:t>the right function for logistic regression?</w:t>
-      </w:r>
-      <w:commentRangeEnd w:id="0"/>
-      <w:r>
-        <w:rPr>
-          <w:rStyle w:val="CommentReference"/>
-        </w:rPr>
-        <w:commentReference w:id="0"/>
-      </w:r>
-      <w:r>
+        <w:rPr>
+          <w:highlight w:val="yellow"/>
+        </w:rPr>
+        <w:t xml:space="preserve">with </w:t>
+      </w:r>
+      <w:proofErr w:type="spellStart"/>
+      <w:r>
+        <w:rPr>
+          <w:highlight w:val="yellow"/>
+        </w:rPr>
+        <w:t>fitglm</w:t>
+      </w:r>
+      <w:proofErr w:type="spellEnd"/>
+      <w:r>
+        <w:rPr>
+          <w:highlight w:val="yellow"/>
+        </w:rPr>
+        <w:t xml:space="preserve"> for logistic regression</w:t>
+      </w:r>
+      <w:r>
+        <w:rPr>
+          <w:highlight w:val="yellow"/>
+        </w:rPr>
         <w:t xml:space="preserve"> </w:t>
       </w:r>
-      <w:r>
-        <w:t>Compare to</w:t>
-      </w:r>
-      <w:r>
-        <w:t xml:space="preserve"> </w:t>
-      </w:r>
-      <w:hyperlink r:id="rId15" w:history="1">
+      <w:hyperlink r:id="rId11" w:history="1">
         <w:r>
           <w:rPr>
             <w:rStyle w:val="Hyperlink"/>
+            <w:highlight w:val="yellow"/>
           </w:rPr>
           <w:t>https://www.mathworks.com/help/stats/fitglm.html</w:t>
         </w:r>
       </w:hyperlink>
-      <w:r>
-        <w:t>?</w:t>
-      </w:r>
     </w:p>
     <w:p>
       <w:pPr>
@@ -696,18 +837,47 @@
         </w:rPr>
         <w:t>The </w:t>
       </w:r>
-      <w:hyperlink r:id="rId16" w:history="1">
-        <w:r>
-          <w:rPr>
-            <w:rFonts w:ascii="Helvetica" w:eastAsia="Times New Roman" w:hAnsi="Helvetica" w:cs="Helvetica"/>
-            <w:color w:val="0000FF"/>
-            <w:sz w:val="21"/>
-            <w:szCs w:val="21"/>
-            <w:u w:val="single"/>
-          </w:rPr>
-          <w:t>TCLab Data Science modules 2-6</w:t>
-        </w:r>
-      </w:hyperlink>
+      <w:proofErr w:type="spellStart"/>
+      <w:r>
+        <w:fldChar w:fldCharType="begin"/>
+      </w:r>
+      <w:r>
+        <w:instrText>HYPERLINK "https://github.com/APMonitor/data_science"</w:instrText>
+      </w:r>
+      <w:r>
+        <w:fldChar w:fldCharType="separate"/>
+      </w:r>
+      <w:r>
+        <w:rPr>
+          <w:rFonts w:ascii="Helvetica" w:eastAsia="Times New Roman" w:hAnsi="Helvetica" w:cs="Helvetica"/>
+          <w:color w:val="0000FF"/>
+          <w:sz w:val="21"/>
+          <w:szCs w:val="21"/>
+          <w:u w:val="single"/>
+        </w:rPr>
+        <w:t>TCLab</w:t>
+      </w:r>
+      <w:proofErr w:type="spellEnd"/>
+      <w:r>
+        <w:rPr>
+          <w:rFonts w:ascii="Helvetica" w:eastAsia="Times New Roman" w:hAnsi="Helvetica" w:cs="Helvetica"/>
+          <w:color w:val="0000FF"/>
+          <w:sz w:val="21"/>
+          <w:szCs w:val="21"/>
+          <w:u w:val="single"/>
+        </w:rPr>
+        <w:t xml:space="preserve"> Data Science modules 2-6</w:t>
+      </w:r>
+      <w:r>
+        <w:rPr>
+          <w:rFonts w:ascii="Helvetica" w:eastAsia="Times New Roman" w:hAnsi="Helvetica" w:cs="Helvetica"/>
+          <w:color w:val="0000FF"/>
+          <w:sz w:val="21"/>
+          <w:szCs w:val="21"/>
+          <w:u w:val="single"/>
+        </w:rPr>
+        <w:fldChar w:fldCharType="end"/>
+      </w:r>
       <w:r>
         <w:rPr>
           <w:rFonts w:ascii="Helvetica" w:eastAsia="Times New Roman" w:hAnsi="Helvetica" w:cs="Helvetica"/>
@@ -717,7 +887,7 @@
         </w:rPr>
         <w:t> (</w:t>
       </w:r>
-      <w:hyperlink r:id="rId17" w:history="1">
+      <w:hyperlink r:id="rId12" w:history="1">
         <w:r>
           <w:rPr>
             <w:rFonts w:ascii="Helvetica" w:eastAsia="Times New Roman" w:hAnsi="Helvetica" w:cs="Helvetica"/>
@@ -738,7 +908,7 @@
         </w:rPr>
         <w:t>, </w:t>
       </w:r>
-      <w:hyperlink r:id="rId18" w:history="1">
+      <w:hyperlink r:id="rId13" w:history="1">
         <w:r>
           <w:rPr>
             <w:rFonts w:ascii="Helvetica" w:eastAsia="Times New Roman" w:hAnsi="Helvetica" w:cs="Helvetica"/>
@@ -759,7 +929,7 @@
         </w:rPr>
         <w:t>, </w:t>
       </w:r>
-      <w:hyperlink r:id="rId19" w:history="1">
+      <w:hyperlink r:id="rId14" w:history="1">
         <w:r>
           <w:rPr>
             <w:rFonts w:ascii="Helvetica" w:eastAsia="Times New Roman" w:hAnsi="Helvetica" w:cs="Helvetica"/>
@@ -780,7 +950,7 @@
         </w:rPr>
         <w:t>, </w:t>
       </w:r>
-      <w:hyperlink r:id="rId20" w:history="1">
+      <w:hyperlink r:id="rId15" w:history="1">
         <w:r>
           <w:rPr>
             <w:rFonts w:ascii="Helvetica" w:eastAsia="Times New Roman" w:hAnsi="Helvetica" w:cs="Helvetica"/>
@@ -801,7 +971,7 @@
         </w:rPr>
         <w:t>, </w:t>
       </w:r>
-      <w:hyperlink r:id="rId21" w:history="1">
+      <w:hyperlink r:id="rId16" w:history="1">
         <w:r>
           <w:rPr>
             <w:rFonts w:ascii="Helvetica" w:eastAsia="Times New Roman" w:hAnsi="Helvetica" w:cs="Helvetica"/>
@@ -822,7 +992,7 @@
         </w:rPr>
         <w:t>) are available as a template for analyzing and performing the regression. There are </w:t>
       </w:r>
-      <w:hyperlink r:id="rId22" w:history="1">
+      <w:hyperlink r:id="rId17" w:history="1">
         <w:r>
           <w:rPr>
             <w:rFonts w:ascii="Helvetica" w:eastAsia="Times New Roman" w:hAnsi="Helvetica" w:cs="Helvetica"/>
@@ -843,7 +1013,7 @@
         </w:rPr>
         <w:t> such as </w:t>
       </w:r>
-      <w:hyperlink r:id="rId23" w:history="1">
+      <w:hyperlink r:id="rId18" w:history="1">
         <w:r>
           <w:rPr>
             <w:rFonts w:ascii="Helvetica" w:eastAsia="Times New Roman" w:hAnsi="Helvetica" w:cs="Helvetica"/>
@@ -942,6 +1112,7 @@
           <w:rFonts w:ascii="Helvetica" w:eastAsia="Times New Roman" w:hAnsi="Helvetica" w:cs="Helvetica"/>
           <w:b/>
           <w:bCs/>
+          <w:noProof/>
           <w:color w:val="212121"/>
           <w:sz w:val="21"/>
           <w:szCs w:val="21"/>
@@ -962,7 +1133,7 @@
                     <pic:cNvPicPr/>
                   </pic:nvPicPr>
                   <pic:blipFill>
-                    <a:blip r:embed="rId24"/>
+                    <a:blip r:embed="rId19"/>
                     <a:stretch>
                       <a:fillRect/>
                     </a:stretch>
@@ -1004,8 +1175,21 @@
           <w:sz w:val="21"/>
           <w:szCs w:val="21"/>
         </w:rPr>
-        <w:t>If you accept the fix above, it still errors</w:t>
-      </w:r>
+        <w:t xml:space="preserve">If you accept the fix above, it still </w:t>
+      </w:r>
+      <w:proofErr w:type="gramStart"/>
+      <w:r>
+        <w:rPr>
+          <w:rFonts w:ascii="Helvetica" w:eastAsia="Times New Roman" w:hAnsi="Helvetica" w:cs="Helvetica"/>
+          <w:b/>
+          <w:bCs/>
+          <w:color w:val="212121"/>
+          <w:sz w:val="21"/>
+          <w:szCs w:val="21"/>
+        </w:rPr>
+        <w:t>errors</w:t>
+      </w:r>
+      <w:proofErr w:type="gramEnd"/>
     </w:p>
     <w:p>
       <w:pPr>
@@ -1024,6 +1208,7 @@
           <w:rFonts w:ascii="Helvetica" w:eastAsia="Times New Roman" w:hAnsi="Helvetica" w:cs="Helvetica"/>
           <w:b/>
           <w:bCs/>
+          <w:noProof/>
           <w:color w:val="212121"/>
           <w:sz w:val="21"/>
           <w:szCs w:val="21"/>
@@ -1044,7 +1229,7 @@
                     <pic:cNvPicPr/>
                   </pic:nvPicPr>
                   <pic:blipFill>
-                    <a:blip r:embed="rId25"/>
+                    <a:blip r:embed="rId20"/>
                     <a:stretch>
                       <a:fillRect/>
                     </a:stretch>
@@ -1170,8 +1355,19 @@
           <w:sz w:val="21"/>
           <w:szCs w:val="21"/>
         </w:rPr>
-        <w:t>To make formatting consistent with the other modules, you can make advantages and disadvantages titles bold</w:t>
-      </w:r>
+        <w:t xml:space="preserve">To make formatting consistent with the other modules, you can make advantages and disadvantages titles </w:t>
+      </w:r>
+      <w:proofErr w:type="gramStart"/>
+      <w:r>
+        <w:rPr>
+          <w:rFonts w:ascii="Helvetica" w:eastAsia="Times New Roman" w:hAnsi="Helvetica" w:cs="Helvetica"/>
+          <w:color w:val="212121"/>
+          <w:sz w:val="21"/>
+          <w:szCs w:val="21"/>
+        </w:rPr>
+        <w:t>bold</w:t>
+      </w:r>
+      <w:proofErr w:type="gramEnd"/>
     </w:p>
     <w:p>
       <w:pPr>
@@ -1218,66 +1414,6 @@
     </w:sectPr>
   </w:body>
 </w:document>
-</file>
-
-<file path=word/comments.xml><?xml version="1.0" encoding="utf-8"?>
-<w:comments xmlns:wpc="http://schemas.microsoft.com/office/word/2010/wordprocessingCanvas" xmlns:cx="http://schemas.microsoft.com/office/drawing/2014/chartex" xmlns:cx1="http://schemas.microsoft.com/office/drawing/2015/9/8/chartex" xmlns:cx2="http://schemas.microsoft.com/office/drawing/2015/10/21/chartex" xmlns:cx3="http://schemas.microsoft.com/office/drawing/2016/5/9/chartex" xmlns:cx4="http://schemas.microsoft.com/office/drawing/2016/5/10/chartex" xmlns:cx5="http://schemas.microsoft.com/office/drawing/2016/5/11/chartex" xmlns:cx6="http://schemas.microsoft.com/office/drawing/2016/5/12/chartex" xmlns:cx7="http://schemas.microsoft.com/office/drawing/2016/5/13/chartex" xmlns:cx8="http://schemas.microsoft.com/office/drawing/2016/5/14/chartex" xmlns:mc="http://schemas.openxmlformats.org/markup-compatibility/2006" xmlns:aink="http://schemas.microsoft.com/office/drawing/2016/ink" xmlns:am3d="http://schemas.microsoft.com/office/drawing/2017/model3d" xmlns:o="urn:schemas-microsoft-com:office:office" xmlns:oel="http://schemas.microsoft.com/office/2019/extlst" xmlns:r="http://schemas.openxmlformats.org/officeDocument/2006/relationships" xmlns:m="http://schemas.openxmlformats.org/officeDocument/2006/math" xmlns:v="urn:schemas-microsoft-com:vml" xmlns:wp14="http://schemas.microsoft.com/office/word/2010/wordprocessingDrawing" xmlns:wp="http://schemas.openxmlformats.org/drawingml/2006/wordprocessingDrawing" xmlns:w10="urn:schemas-microsoft-com:office:word" xmlns:w="http://schemas.openxmlformats.org/wordprocessingml/2006/main" xmlns:w14="http://schemas.microsoft.com/office/word/2010/wordml" xmlns:w15="http://schemas.microsoft.com/office/word/2012/wordml" xmlns:w16cex="http://schemas.microsoft.com/office/word/2018/wordml/cex" xmlns:w16cid="http://schemas.microsoft.com/office/word/2016/wordml/cid" xmlns:w16="http://schemas.microsoft.com/office/word/2018/wordml" xmlns:w16sdtdh="http://schemas.microsoft.com/office/word/2020/wordml/sdtdatahash" xmlns:w16se="http://schemas.microsoft.com/office/word/2015/wordml/symex" xmlns:wpg="http://schemas.microsoft.com/office/word/2010/wordprocessingGroup" xmlns:wpi="http://schemas.microsoft.com/office/word/2010/wordprocessingInk" xmlns:wne="http://schemas.microsoft.com/office/word/2006/wordml" xmlns:wps="http://schemas.microsoft.com/office/word/2010/wordprocessingShape" mc:Ignorable="w14 w15 w16se w16cid w16 w16cex w16sdtdh wp14">
-  <w:comment w:id="0" w:author="Aycan Hacioglu" w:date="2023-09-21T21:43:00Z" w:initials="AH">
-    <w:p>
-      <w:pPr>
-        <w:pStyle w:val="CommentText"/>
-      </w:pPr>
-      <w:r>
-        <w:rPr>
-          <w:rStyle w:val="CommentReference"/>
-        </w:rPr>
-        <w:annotationRef/>
-      </w:r>
-      <w:r>
-        <w:fldChar w:fldCharType="begin"/>
-      </w:r>
-      <w:r>
-        <w:instrText>HYPERLINK "mailto:jloftin@mathworks.com"</w:instrText>
-      </w:r>
-      <w:bookmarkStart w:id="1" w:name="_@_0BBD731EA01540C58DF4FE4491AA45A6Z"/>
-      <w:r>
-        <w:fldChar w:fldCharType="separate"/>
-      </w:r>
-      <w:bookmarkEnd w:id="1"/>
-      <w:r>
-        <w:rPr>
-          <w:rStyle w:val="Mention"/>
-          <w:noProof/>
-        </w:rPr>
-        <w:t>@Jon Loftin</w:t>
-      </w:r>
-      <w:r>
-        <w:fldChar w:fldCharType="end"/>
-      </w:r>
-      <w:r>
-        <w:t xml:space="preserve"> any input on that? I am not very familiar with these concepts. Isn't fitglm more appropriate for logistic regression? </w:t>
-      </w:r>
-    </w:p>
-  </w:comment>
-</w:comments>
-</file>
-
-<file path=word/commentsExtended.xml><?xml version="1.0" encoding="utf-8"?>
-<w15:commentsEx xmlns:wpc="http://schemas.microsoft.com/office/word/2010/wordprocessingCanvas" xmlns:cx="http://schemas.microsoft.com/office/drawing/2014/chartex" xmlns:cx1="http://schemas.microsoft.com/office/drawing/2015/9/8/chartex" xmlns:cx2="http://schemas.microsoft.com/office/drawing/2015/10/21/chartex" xmlns:cx3="http://schemas.microsoft.com/office/drawing/2016/5/9/chartex" xmlns:cx4="http://schemas.microsoft.com/office/drawing/2016/5/10/chartex" xmlns:cx5="http://schemas.microsoft.com/office/drawing/2016/5/11/chartex" xmlns:cx6="http://schemas.microsoft.com/office/drawing/2016/5/12/chartex" xmlns:cx7="http://schemas.microsoft.com/office/drawing/2016/5/13/chartex" xmlns:cx8="http://schemas.microsoft.com/office/drawing/2016/5/14/chartex" xmlns:mc="http://schemas.openxmlformats.org/markup-compatibility/2006" xmlns:aink="http://schemas.microsoft.com/office/drawing/2016/ink" xmlns:am3d="http://schemas.microsoft.com/office/drawing/2017/model3d" xmlns:o="urn:schemas-microsoft-com:office:office" xmlns:oel="http://schemas.microsoft.com/office/2019/extlst" xmlns:r="http://schemas.openxmlformats.org/officeDocument/2006/relationships" xmlns:m="http://schemas.openxmlformats.org/officeDocument/2006/math" xmlns:v="urn:schemas-microsoft-com:vml" xmlns:wp14="http://schemas.microsoft.com/office/word/2010/wordprocessingDrawing" xmlns:wp="http://schemas.openxmlformats.org/drawingml/2006/wordprocessingDrawing" xmlns:w10="urn:schemas-microsoft-com:office:word" xmlns:w="http://schemas.openxmlformats.org/wordprocessingml/2006/main" xmlns:w14="http://schemas.microsoft.com/office/word/2010/wordml" xmlns:w15="http://schemas.microsoft.com/office/word/2012/wordml" xmlns:w16cex="http://schemas.microsoft.com/office/word/2018/wordml/cex" xmlns:w16cid="http://schemas.microsoft.com/office/word/2016/wordml/cid" xmlns:w16="http://schemas.microsoft.com/office/word/2018/wordml" xmlns:w16sdtdh="http://schemas.microsoft.com/office/word/2020/wordml/sdtdatahash" xmlns:w16se="http://schemas.microsoft.com/office/word/2015/wordml/symex" xmlns:wpg="http://schemas.microsoft.com/office/word/2010/wordprocessingGroup" xmlns:wpi="http://schemas.microsoft.com/office/word/2010/wordprocessingInk" xmlns:wne="http://schemas.microsoft.com/office/word/2006/wordml" xmlns:wps="http://schemas.microsoft.com/office/word/2010/wordprocessingShape" mc:Ignorable="w14 w15 w16se w16cid w16 w16cex w16sdtdh wp14">
-  <w15:commentEx w15:paraId="2FA02680" w15:done="0"/>
-</w15:commentsEx>
-</file>
-
-<file path=word/commentsExtensible.xml><?xml version="1.0" encoding="utf-8"?>
-<w16cex:commentsExtensible xmlns:wpc="http://schemas.microsoft.com/office/word/2010/wordprocessingCanvas" xmlns:cx="http://schemas.microsoft.com/office/drawing/2014/chartex" xmlns:cx1="http://schemas.microsoft.com/office/drawing/2015/9/8/chartex" xmlns:cx2="http://schemas.microsoft.com/office/drawing/2015/10/21/chartex" xmlns:cx3="http://schemas.microsoft.com/office/drawing/2016/5/9/chartex" xmlns:cx4="http://schemas.microsoft.com/office/drawing/2016/5/10/chartex" xmlns:cx5="http://schemas.microsoft.com/office/drawing/2016/5/11/chartex" xmlns:cx6="http://schemas.microsoft.com/office/drawing/2016/5/12/chartex" xmlns:cx7="http://schemas.microsoft.com/office/drawing/2016/5/13/chartex" xmlns:cx8="http://schemas.microsoft.com/office/drawing/2016/5/14/chartex" xmlns:cr="http://schemas.microsoft.com/office/comments/2020/reactions" xmlns:mc="http://schemas.openxmlformats.org/markup-compatibility/2006" xmlns:aink="http://schemas.microsoft.com/office/drawing/2016/ink" xmlns:am3d="http://schemas.microsoft.com/office/drawing/2017/model3d" xmlns:o="urn:schemas-microsoft-com:office:office" xmlns:oel="http://schemas.microsoft.com/office/2019/extlst" xmlns:r="http://schemas.openxmlformats.org/officeDocument/2006/relationships" xmlns:m="http://schemas.openxmlformats.org/officeDocument/2006/math" xmlns:v="urn:schemas-microsoft-com:vml" xmlns:wp14="http://schemas.microsoft.com/office/word/2010/wordprocessingDrawing" xmlns:wp="http://schemas.openxmlformats.org/drawingml/2006/wordprocessingDrawing" xmlns:w10="urn:schemas-microsoft-com:office:word" xmlns:w="http://schemas.openxmlformats.org/wordprocessingml/2006/main" xmlns:w14="http://schemas.microsoft.com/office/word/2010/wordml" xmlns:w15="http://schemas.microsoft.com/office/word/2012/wordml" xmlns:w16cex="http://schemas.microsoft.com/office/word/2018/wordml/cex" xmlns:w16cid="http://schemas.microsoft.com/office/word/2016/wordml/cid" xmlns:w16="http://schemas.microsoft.com/office/word/2018/wordml" xmlns:w16sdtdh="http://schemas.microsoft.com/office/word/2020/wordml/sdtdatahash" xmlns:w16se="http://schemas.microsoft.com/office/word/2015/wordml/symex" xmlns:wpg="http://schemas.microsoft.com/office/word/2010/wordprocessingGroup" xmlns:wpi="http://schemas.microsoft.com/office/word/2010/wordprocessingInk" xmlns:wne="http://schemas.microsoft.com/office/word/2006/wordml" xmlns:wps="http://schemas.microsoft.com/office/word/2010/wordprocessingShape" mc:Ignorable="w14 w15 w16se w16cid w16 w16cex w16sdtdh cr wp14">
-  <w16cex:commentExtensible w16cex:durableId="28B7379F" w16cex:dateUtc="2023-09-22T01:43:00Z"/>
-</w16cex:commentsExtensible>
-</file>
-
-<file path=word/commentsIds.xml><?xml version="1.0" encoding="utf-8"?>
-<w16cid:commentsIds xmlns:wpc="http://schemas.microsoft.com/office/word/2010/wordprocessingCanvas" xmlns:cx="http://schemas.microsoft.com/office/drawing/2014/chartex" xmlns:cx1="http://schemas.microsoft.com/office/drawing/2015/9/8/chartex" xmlns:cx2="http://schemas.microsoft.com/office/drawing/2015/10/21/chartex" xmlns:cx3="http://schemas.microsoft.com/office/drawing/2016/5/9/chartex" xmlns:cx4="http://schemas.microsoft.com/office/drawing/2016/5/10/chartex" xmlns:cx5="http://schemas.microsoft.com/office/drawing/2016/5/11/chartex" xmlns:cx6="http://schemas.microsoft.com/office/drawing/2016/5/12/chartex" xmlns:cx7="http://schemas.microsoft.com/office/drawing/2016/5/13/chartex" xmlns:cx8="http://schemas.microsoft.com/office/drawing/2016/5/14/chartex" xmlns:mc="http://schemas.openxmlformats.org/markup-compatibility/2006" xmlns:aink="http://schemas.microsoft.com/office/drawing/2016/ink" xmlns:am3d="http://schemas.microsoft.com/office/drawing/2017/model3d" xmlns:o="urn:schemas-microsoft-com:office:office" xmlns:oel="http://schemas.microsoft.com/office/2019/extlst" xmlns:r="http://schemas.openxmlformats.org/officeDocument/2006/relationships" xmlns:m="http://schemas.openxmlformats.org/officeDocument/2006/math" xmlns:v="urn:schemas-microsoft-com:vml" xmlns:wp14="http://schemas.microsoft.com/office/word/2010/wordprocessingDrawing" xmlns:wp="http://schemas.openxmlformats.org/drawingml/2006/wordprocessingDrawing" xmlns:w10="urn:schemas-microsoft-com:office:word" xmlns:w="http://schemas.openxmlformats.org/wordprocessingml/2006/main" xmlns:w14="http://schemas.microsoft.com/office/word/2010/wordml" xmlns:w15="http://schemas.microsoft.com/office/word/2012/wordml" xmlns:w16cex="http://schemas.microsoft.com/office/word/2018/wordml/cex" xmlns:w16cid="http://schemas.microsoft.com/office/word/2016/wordml/cid" xmlns:w16="http://schemas.microsoft.com/office/word/2018/wordml" xmlns:w16sdtdh="http://schemas.microsoft.com/office/word/2020/wordml/sdtdatahash" xmlns:w16se="http://schemas.microsoft.com/office/word/2015/wordml/symex" xmlns:wpg="http://schemas.microsoft.com/office/word/2010/wordprocessingGroup" xmlns:wpi="http://schemas.microsoft.com/office/word/2010/wordprocessingInk" xmlns:wne="http://schemas.microsoft.com/office/word/2006/wordml" xmlns:wps="http://schemas.microsoft.com/office/word/2010/wordprocessingShape" mc:Ignorable="w14 w15 w16se w16cid w16 w16cex w16sdtdh wp14">
-  <w16cid:commentId w16cid:paraId="2FA02680" w16cid:durableId="28B7379F"/>
-</w16cid:commentsIds>
 </file>
 
 <file path=word/numbering.xml><?xml version="1.0" encoding="utf-8"?>
@@ -2094,14 +2230,6 @@
     <w:abstractNumId w:val="1"/>
   </w:num>
 </w:numbering>
-</file>
-
-<file path=word/people.xml><?xml version="1.0" encoding="utf-8"?>
-<w15:people xmlns:wpc="http://schemas.microsoft.com/office/word/2010/wordprocessingCanvas" xmlns:cx="http://schemas.microsoft.com/office/drawing/2014/chartex" xmlns:cx1="http://schemas.microsoft.com/office/drawing/2015/9/8/chartex" xmlns:cx2="http://schemas.microsoft.com/office/drawing/2015/10/21/chartex" xmlns:cx3="http://schemas.microsoft.com/office/drawing/2016/5/9/chartex" xmlns:cx4="http://schemas.microsoft.com/office/drawing/2016/5/10/chartex" xmlns:cx5="http://schemas.microsoft.com/office/drawing/2016/5/11/chartex" xmlns:cx6="http://schemas.microsoft.com/office/drawing/2016/5/12/chartex" xmlns:cx7="http://schemas.microsoft.com/office/drawing/2016/5/13/chartex" xmlns:cx8="http://schemas.microsoft.com/office/drawing/2016/5/14/chartex" xmlns:mc="http://schemas.openxmlformats.org/markup-compatibility/2006" xmlns:aink="http://schemas.microsoft.com/office/drawing/2016/ink" xmlns:am3d="http://schemas.microsoft.com/office/drawing/2017/model3d" xmlns:o="urn:schemas-microsoft-com:office:office" xmlns:oel="http://schemas.microsoft.com/office/2019/extlst" xmlns:r="http://schemas.openxmlformats.org/officeDocument/2006/relationships" xmlns:m="http://schemas.openxmlformats.org/officeDocument/2006/math" xmlns:v="urn:schemas-microsoft-com:vml" xmlns:wp14="http://schemas.microsoft.com/office/word/2010/wordprocessingDrawing" xmlns:wp="http://schemas.openxmlformats.org/drawingml/2006/wordprocessingDrawing" xmlns:w10="urn:schemas-microsoft-com:office:word" xmlns:w="http://schemas.openxmlformats.org/wordprocessingml/2006/main" xmlns:w14="http://schemas.microsoft.com/office/word/2010/wordml" xmlns:w15="http://schemas.microsoft.com/office/word/2012/wordml" xmlns:w16cex="http://schemas.microsoft.com/office/word/2018/wordml/cex" xmlns:w16cid="http://schemas.microsoft.com/office/word/2016/wordml/cid" xmlns:w16="http://schemas.microsoft.com/office/word/2018/wordml" xmlns:w16sdtdh="http://schemas.microsoft.com/office/word/2020/wordml/sdtdatahash" xmlns:w16se="http://schemas.microsoft.com/office/word/2015/wordml/symex" xmlns:wpg="http://schemas.microsoft.com/office/word/2010/wordprocessingGroup" xmlns:wpi="http://schemas.microsoft.com/office/word/2010/wordprocessingInk" xmlns:wne="http://schemas.microsoft.com/office/word/2006/wordml" xmlns:wps="http://schemas.microsoft.com/office/word/2010/wordprocessingShape" mc:Ignorable="w14 w15 w16se w16cid w16 w16cex w16sdtdh wp14">
-  <w15:person w15:author="Aycan Hacioglu">
-    <w15:presenceInfo w15:providerId="AD" w15:userId="S::ahaciogl@mathworks.com::c39e4dc7-77ce-4256-9131-de6ec6158379"/>
-  </w15:person>
-</w15:people>
 </file>
 
 <file path=word/styles.xml><?xml version="1.0" encoding="utf-8"?>
@@ -2656,39 +2784,6 @@
 </w:styles>
 </file>
 
-<file path=word/documenttasks/documenttasks1.xml><?xml version="1.0" encoding="utf-8"?>
-<t:Tasks xmlns:t="http://schemas.microsoft.com/office/tasks/2019/documenttasks" xmlns:oel="http://schemas.microsoft.com/office/2019/extlst">
-  <t:Task id="{C0C3D495-A045-4D07-AA79-4F442BF9F6CD}">
-    <t:Anchor>
-      <t:Comment id="683095967"/>
-    </t:Anchor>
-    <t:History>
-      <t:Event id="{75BD8385-B1A3-4378-9DDC-8DDAE2BDD485}" time="2023-09-22T01:43:59.087Z">
-        <t:Attribution userId="S::ahaciogl@mathworks.com::c39e4dc7-77ce-4256-9131-de6ec6158379" userProvider="AD" userName="Aycan Hacioglu"/>
-        <t:Anchor>
-          <t:Comment id="683095967"/>
-        </t:Anchor>
-        <t:Create/>
-      </t:Event>
-      <t:Event id="{1A2B6A14-DDC4-43C6-9516-C4432A199CAA}" time="2023-09-22T01:43:59.087Z">
-        <t:Attribution userId="S::ahaciogl@mathworks.com::c39e4dc7-77ce-4256-9131-de6ec6158379" userProvider="AD" userName="Aycan Hacioglu"/>
-        <t:Anchor>
-          <t:Comment id="683095967"/>
-        </t:Anchor>
-        <t:Assign userId="S::jloftin@mathworks.com::8abea567-b75f-467f-ab36-6d6b7785e8de" userProvider="AD" userName="Jon Loftin"/>
-      </t:Event>
-      <t:Event id="{F9739D50-7F7C-465F-9AA8-94755361C044}" time="2023-09-22T01:43:59.087Z">
-        <t:Attribution userId="S::ahaciogl@mathworks.com::c39e4dc7-77ce-4256-9131-de6ec6158379" userProvider="AD" userName="Aycan Hacioglu"/>
-        <t:Anchor>
-          <t:Comment id="683095967"/>
-        </t:Anchor>
-        <t:SetTitle title="@Jon Loftin any input on that? I am not very familiar with these concepts. Isn't fitglm more appropriate for logistic regression? "/>
-      </t:Event>
-    </t:History>
-  </t:Task>
-</t:Tasks>
-</file>
-
 <file path=word/theme/theme1.xml><?xml version="1.0" encoding="utf-8"?>
 <a:theme xmlns:a="http://schemas.openxmlformats.org/drawingml/2006/main" name="Office Theme">
   <a:themeElements>
